--- a/I2C.docx
+++ b/I2C.docx
@@ -11800,9 +11800,8 @@
         <w:bidi/>
         <w:rPr>
           <w:rFonts w:ascii="Roboto" w:hAnsi="Roboto" w:cs="B Titr"/>
-          <w:sz w:val="48"/>
-          <w:szCs w:val="48"/>
-          <w:rtl/>
+          <w:sz w:val="28"/>
+          <w:szCs w:val="28"/>
         </w:rPr>
       </w:pPr>
       <w:r>
@@ -11835,6 +11834,11 @@
     </w:p>
     <w:p>
       <w:pPr>
+        <w:pStyle w:val="ListParagraph"/>
+        <w:numPr>
+          <w:ilvl w:val="0"/>
+          <w:numId w:val="5"/>
+        </w:numPr>
         <w:bidi/>
         <w:rPr>
           <w:rFonts w:ascii="Roboto" w:hAnsi="Roboto" w:cs="Far.Nazanin"/>
@@ -11843,6 +11847,38 @@
           <w:vertAlign w:val="subscript"/>
         </w:rPr>
       </w:pPr>
+      <w:hyperlink r:id="rId18" w:history="1">
+        <w:r>
+          <w:rPr>
+            <w:rStyle w:val="Hyperlink"/>
+            <w:rFonts w:ascii="Roboto" w:hAnsi="Roboto" w:cs="Far.Nazanin"/>
+            <w:sz w:val="28"/>
+            <w:szCs w:val="28"/>
+            <w:vertAlign w:val="subscript"/>
+          </w:rPr>
+          <w:t>https://github.com/MrShotgun118</w:t>
+        </w:r>
+        <w:r>
+          <w:rPr>
+            <w:rStyle w:val="Hyperlink"/>
+            <w:rFonts w:ascii="Roboto" w:hAnsi="Roboto" w:cs="Far.Nazanin"/>
+            <w:sz w:val="28"/>
+            <w:szCs w:val="28"/>
+            <w:vertAlign w:val="subscript"/>
+          </w:rPr>
+          <w:t>2</w:t>
+        </w:r>
+        <w:r>
+          <w:rPr>
+            <w:rStyle w:val="Hyperlink"/>
+            <w:rFonts w:ascii="Roboto" w:hAnsi="Roboto" w:cs="Far.Nazanin"/>
+            <w:sz w:val="28"/>
+            <w:szCs w:val="28"/>
+            <w:vertAlign w:val="subscript"/>
+          </w:rPr>
+          <w:t>/I2C-in-AVR-ATmega16-ATmega32</w:t>
+        </w:r>
+      </w:hyperlink>
     </w:p>
     <w:p>
       <w:pPr>
@@ -11865,7 +11901,7 @@
       </w:pPr>
     </w:p>
     <w:sectPr>
-      <w:footerReference w:type="default" r:id="rId18"/>
+      <w:footerReference w:type="default" r:id="rId19"/>
       <w:pgSz w:w="12240" w:h="15840"/>
       <w:pgMar w:top="1440" w:right="1440" w:bottom="1440" w:left="1440" w:header="720" w:footer="720" w:gutter="0"/>
       <w:cols w:space="720"/>
@@ -13586,6 +13622,18 @@
     <w:uiPriority w:val="99"/>
     <w:rsid w:val="00C15850"/>
   </w:style>
+  <w:style w:type="character" w:styleId="FollowedHyperlink">
+    <w:name w:val="FollowedHyperlink"/>
+    <w:basedOn w:val="DefaultParagraphFont"/>
+    <w:uiPriority w:val="99"/>
+    <w:semiHidden/>
+    <w:unhideWhenUsed/>
+    <w:rsid w:val="00840E1C"/>
+    <w:rPr>
+      <w:color w:val="954F72" w:themeColor="followedHyperlink"/>
+      <w:u w:val="single"/>
+    </w:rPr>
+  </w:style>
 </w:styles>
 </file>
 
